--- a/Administración del sistema APPMO-SP/1.0 Gestión de proyectos/1.3 Planeación de proyecto/1.3.1 Project Charter/APPMO-SP_PCH_v2.0/APPMO-SP_PCH_v2.2.docx
+++ b/Administración del sistema APPMO-SP/1.0 Gestión de proyectos/1.3 Planeación de proyecto/1.3.1 Project Charter/APPMO-SP_PCH_v2.0/APPMO-SP_PCH_v2.2.docx
@@ -1,6 +1,6 @@
 
 <file path=word/document.xml><?xml version="1.0" encoding="utf-8"?>
-<w:document xmlns:wpc="http://schemas.microsoft.com/office/word/2010/wordprocessingCanvas" xmlns:cx="http://schemas.microsoft.com/office/drawing/2014/chartex" xmlns:cx1="http://schemas.microsoft.com/office/drawing/2015/9/8/chartex" xmlns:mc="http://schemas.openxmlformats.org/markup-compatibility/2006" xmlns:o="urn:schemas-microsoft-com:office:office" xmlns:r="http://schemas.openxmlformats.org/officeDocument/2006/relationships" xmlns:m="http://schemas.openxmlformats.org/officeDocument/2006/math" xmlns:v="urn:schemas-microsoft-com:vml" xmlns:wp14="http://schemas.microsoft.com/office/word/2010/wordprocessingDrawing" xmlns:wp="http://schemas.openxmlformats.org/drawingml/2006/wordprocessingDrawing" xmlns:w10="urn:schemas-microsoft-com:office:word" xmlns:w="http://schemas.openxmlformats.org/wordprocessingml/2006/main" xmlns:w14="http://schemas.microsoft.com/office/word/2010/wordml" xmlns:w15="http://schemas.microsoft.com/office/word/2012/wordml" xmlns:w16se="http://schemas.microsoft.com/office/word/2015/wordml/symex" xmlns:wpg="http://schemas.microsoft.com/office/word/2010/wordprocessingGroup" xmlns:wpi="http://schemas.microsoft.com/office/word/2010/wordprocessingInk" xmlns:wne="http://schemas.microsoft.com/office/word/2006/wordml" xmlns:wps="http://schemas.microsoft.com/office/word/2010/wordprocessingShape" mc:Ignorable="w14 w15 w16se wp14">
+<w:document xmlns:wpc="http://schemas.microsoft.com/office/word/2010/wordprocessingCanvas" xmlns:mc="http://schemas.openxmlformats.org/markup-compatibility/2006" xmlns:o="urn:schemas-microsoft-com:office:office" xmlns:r="http://schemas.openxmlformats.org/officeDocument/2006/relationships" xmlns:m="http://schemas.openxmlformats.org/officeDocument/2006/math" xmlns:v="urn:schemas-microsoft-com:vml" xmlns:wp14="http://schemas.microsoft.com/office/word/2010/wordprocessingDrawing" xmlns:wp="http://schemas.openxmlformats.org/drawingml/2006/wordprocessingDrawing" xmlns:w10="urn:schemas-microsoft-com:office:word" xmlns:w="http://schemas.openxmlformats.org/wordprocessingml/2006/main" xmlns:w14="http://schemas.microsoft.com/office/word/2010/wordml" xmlns:w15="http://schemas.microsoft.com/office/word/2012/wordml" xmlns:wpg="http://schemas.microsoft.com/office/word/2010/wordprocessingGroup" xmlns:wpi="http://schemas.microsoft.com/office/word/2010/wordprocessingInk" xmlns:wne="http://schemas.microsoft.com/office/word/2006/wordml" xmlns:wps="http://schemas.microsoft.com/office/word/2010/wordprocessingShape" mc:Ignorable="w14 w15 wp14">
   <w:body>
     <w:p>
       <w:pPr>
@@ -923,27 +923,7 @@
                 <w:sz w:val="24"/>
                 <w:szCs w:val="24"/>
               </w:rPr>
-              <w:t xml:space="preserve">TSU Francisco Javier Hernández </w:t>
-            </w:r>
-            <w:proofErr w:type="spellStart"/>
-            <w:r>
-              <w:rPr>
-                <w:rFonts w:ascii="Arial" w:hAnsi="Arial" w:cs="Arial"/>
-                <w:b w:val="0"/>
-                <w:sz w:val="24"/>
-                <w:szCs w:val="24"/>
-              </w:rPr>
-              <w:t>Hernández</w:t>
-            </w:r>
-            <w:proofErr w:type="spellEnd"/>
-            <w:r>
-              <w:rPr>
-                <w:rFonts w:ascii="Arial" w:hAnsi="Arial" w:cs="Arial"/>
-                <w:b w:val="0"/>
-                <w:sz w:val="24"/>
-                <w:szCs w:val="24"/>
-              </w:rPr>
-              <w:t>.</w:t>
+              <w:t>TSU Francisco Javier Hernández Hernández.</w:t>
             </w:r>
           </w:p>
           <w:p>
@@ -4675,7 +4655,7 @@
     <w:tbl>
       <w:tblPr>
         <w:tblpPr w:leftFromText="141" w:rightFromText="141" w:vertAnchor="page" w:horzAnchor="margin" w:tblpY="3151"/>
-        <w:tblW w:w="9072" w:type="dxa"/>
+        <w:tblW w:w="9209" w:type="dxa"/>
         <w:tblLayout w:type="fixed"/>
         <w:tblCellMar>
           <w:left w:w="70" w:type="dxa"/>
@@ -4686,7 +4666,7 @@
       <w:tblGrid>
         <w:gridCol w:w="3119"/>
         <w:gridCol w:w="4309"/>
-        <w:gridCol w:w="1644"/>
+        <w:gridCol w:w="1781"/>
       </w:tblGrid>
       <w:tr>
         <w:trPr>
@@ -4694,7 +4674,7 @@
         </w:trPr>
         <w:tc>
           <w:tcPr>
-            <w:tcW w:w="9072" w:type="dxa"/>
+            <w:tcW w:w="9209" w:type="dxa"/>
             <w:gridSpan w:val="3"/>
             <w:tcBorders>
               <w:top w:val="single" w:sz="4" w:space="0" w:color="auto"/>
@@ -4785,7 +4765,7 @@
         </w:tc>
         <w:tc>
           <w:tcPr>
-            <w:tcW w:w="1644" w:type="dxa"/>
+            <w:tcW w:w="1781" w:type="dxa"/>
             <w:tcBorders>
               <w:top w:val="nil"/>
               <w:left w:val="nil"/>
@@ -4985,8 +4965,6 @@
               </w:rPr>
               <w:t>- Documentador</w:t>
             </w:r>
-            <w:bookmarkStart w:id="0" w:name="_GoBack"/>
-            <w:bookmarkEnd w:id="0"/>
           </w:p>
           <w:p>
             <w:pPr>
@@ -5004,7 +4982,7 @@
         </w:tc>
         <w:tc>
           <w:tcPr>
-            <w:tcW w:w="1644" w:type="dxa"/>
+            <w:tcW w:w="1781" w:type="dxa"/>
             <w:tcBorders>
               <w:top w:val="nil"/>
               <w:left w:val="nil"/>
@@ -5235,7 +5213,7 @@
         </w:tc>
         <w:tc>
           <w:tcPr>
-            <w:tcW w:w="1644" w:type="dxa"/>
+            <w:tcW w:w="1781" w:type="dxa"/>
             <w:tcBorders>
               <w:top w:val="nil"/>
               <w:left w:val="nil"/>
@@ -5352,13 +5330,15 @@
                 <w:szCs w:val="24"/>
                 <w:lang w:eastAsia="es-MX"/>
               </w:rPr>
-              <w:t>Software de diseño</w:t>
-            </w:r>
-          </w:p>
-        </w:tc>
-        <w:tc>
-          <w:tcPr>
-            <w:tcW w:w="1644" w:type="dxa"/>
+              <w:t>Víaticos</w:t>
+            </w:r>
+            <w:bookmarkStart w:id="0" w:name="_GoBack"/>
+            <w:bookmarkEnd w:id="0"/>
+          </w:p>
+        </w:tc>
+        <w:tc>
+          <w:tcPr>
+            <w:tcW w:w="1781" w:type="dxa"/>
             <w:tcBorders>
               <w:top w:val="nil"/>
               <w:left w:val="nil"/>
@@ -5485,7 +5465,7 @@
         </w:tc>
         <w:tc>
           <w:tcPr>
-            <w:tcW w:w="1644" w:type="dxa"/>
+            <w:tcW w:w="1781" w:type="dxa"/>
             <w:tcBorders>
               <w:top w:val="nil"/>
               <w:left w:val="nil"/>
@@ -5603,7 +5583,7 @@
         </w:tc>
         <w:tc>
           <w:tcPr>
-            <w:tcW w:w="1644" w:type="dxa"/>
+            <w:tcW w:w="1781" w:type="dxa"/>
             <w:tcBorders>
               <w:top w:val="nil"/>
               <w:left w:val="nil"/>
@@ -5721,7 +5701,7 @@
         </w:tc>
         <w:tc>
           <w:tcPr>
-            <w:tcW w:w="1644" w:type="dxa"/>
+            <w:tcW w:w="1781" w:type="dxa"/>
             <w:tcBorders>
               <w:top w:val="nil"/>
               <w:left w:val="nil"/>
@@ -5834,7 +5814,7 @@
         </w:tc>
         <w:tc>
           <w:tcPr>
-            <w:tcW w:w="1644" w:type="dxa"/>
+            <w:tcW w:w="1781" w:type="dxa"/>
             <w:tcBorders>
               <w:top w:val="nil"/>
               <w:left w:val="nil"/>
@@ -5848,23 +5828,24 @@
           <w:p>
             <w:pPr>
               <w:spacing w:after="0" w:line="360" w:lineRule="auto"/>
-              <w:rPr>
-                <w:rFonts w:ascii="Arial" w:eastAsia="Times New Roman" w:hAnsi="Arial" w:cs="Arial"/>
-                <w:color w:val="000000"/>
-                <w:sz w:val="24"/>
-                <w:szCs w:val="24"/>
-                <w:lang w:eastAsia="es-MX"/>
-              </w:rPr>
-            </w:pPr>
-            <w:r>
-              <w:rPr>
-                <w:rFonts w:ascii="Arial" w:eastAsia="Times New Roman" w:hAnsi="Arial" w:cs="Arial"/>
-                <w:color w:val="000000"/>
-                <w:sz w:val="24"/>
-                <w:szCs w:val="24"/>
-                <w:lang w:eastAsia="es-MX"/>
-              </w:rPr>
-              <w:t>$146,272.56</w:t>
+              <w:jc w:val="center"/>
+              <w:rPr>
+                <w:rFonts w:ascii="Arial" w:eastAsia="Times New Roman" w:hAnsi="Arial" w:cs="Arial"/>
+                <w:color w:val="000000"/>
+                <w:sz w:val="24"/>
+                <w:szCs w:val="24"/>
+                <w:lang w:eastAsia="es-MX"/>
+              </w:rPr>
+            </w:pPr>
+            <w:r>
+              <w:rPr>
+                <w:rFonts w:ascii="Arial" w:eastAsia="Times New Roman" w:hAnsi="Arial" w:cs="Arial"/>
+                <w:color w:val="000000"/>
+                <w:sz w:val="24"/>
+                <w:szCs w:val="24"/>
+                <w:lang w:eastAsia="es-MX"/>
+              </w:rPr>
+              <w:t>$69,465.63</w:t>
             </w:r>
           </w:p>
         </w:tc>
@@ -6652,7 +6633,7 @@
 </file>
 
 <file path=word/endnotes.xml><?xml version="1.0" encoding="utf-8"?>
-<w:endnotes xmlns:wpc="http://schemas.microsoft.com/office/word/2010/wordprocessingCanvas" xmlns:cx="http://schemas.microsoft.com/office/drawing/2014/chartex" xmlns:cx1="http://schemas.microsoft.com/office/drawing/2015/9/8/chartex" xmlns:mc="http://schemas.openxmlformats.org/markup-compatibility/2006" xmlns:o="urn:schemas-microsoft-com:office:office" xmlns:r="http://schemas.openxmlformats.org/officeDocument/2006/relationships" xmlns:m="http://schemas.openxmlformats.org/officeDocument/2006/math" xmlns:v="urn:schemas-microsoft-com:vml" xmlns:wp14="http://schemas.microsoft.com/office/word/2010/wordprocessingDrawing" xmlns:wp="http://schemas.openxmlformats.org/drawingml/2006/wordprocessingDrawing" xmlns:w10="urn:schemas-microsoft-com:office:word" xmlns:w="http://schemas.openxmlformats.org/wordprocessingml/2006/main" xmlns:w14="http://schemas.microsoft.com/office/word/2010/wordml" xmlns:w15="http://schemas.microsoft.com/office/word/2012/wordml" xmlns:w16se="http://schemas.microsoft.com/office/word/2015/wordml/symex" xmlns:wpg="http://schemas.microsoft.com/office/word/2010/wordprocessingGroup" xmlns:wpi="http://schemas.microsoft.com/office/word/2010/wordprocessingInk" xmlns:wne="http://schemas.microsoft.com/office/word/2006/wordml" xmlns:wps="http://schemas.microsoft.com/office/word/2010/wordprocessingShape" mc:Ignorable="w14 w15 w16se wp14">
+<w:endnotes xmlns:wpc="http://schemas.microsoft.com/office/word/2010/wordprocessingCanvas" xmlns:mc="http://schemas.openxmlformats.org/markup-compatibility/2006" xmlns:o="urn:schemas-microsoft-com:office:office" xmlns:r="http://schemas.openxmlformats.org/officeDocument/2006/relationships" xmlns:m="http://schemas.openxmlformats.org/officeDocument/2006/math" xmlns:v="urn:schemas-microsoft-com:vml" xmlns:wp14="http://schemas.microsoft.com/office/word/2010/wordprocessingDrawing" xmlns:wp="http://schemas.openxmlformats.org/drawingml/2006/wordprocessingDrawing" xmlns:w10="urn:schemas-microsoft-com:office:word" xmlns:w="http://schemas.openxmlformats.org/wordprocessingml/2006/main" xmlns:w14="http://schemas.microsoft.com/office/word/2010/wordml" xmlns:w15="http://schemas.microsoft.com/office/word/2012/wordml" xmlns:wpg="http://schemas.microsoft.com/office/word/2010/wordprocessingGroup" xmlns:wpi="http://schemas.microsoft.com/office/word/2010/wordprocessingInk" xmlns:wne="http://schemas.microsoft.com/office/word/2006/wordml" xmlns:wps="http://schemas.microsoft.com/office/word/2010/wordprocessingShape" mc:Ignorable="w14 w15 wp14">
   <w:endnote w:type="separator" w:id="-1">
     <w:p>
       <w:pPr>
@@ -6677,7 +6658,7 @@
 </file>
 
 <file path=word/footer1.xml><?xml version="1.0" encoding="utf-8"?>
-<w:ftr xmlns:wpc="http://schemas.microsoft.com/office/word/2010/wordprocessingCanvas" xmlns:cx="http://schemas.microsoft.com/office/drawing/2014/chartex" xmlns:cx1="http://schemas.microsoft.com/office/drawing/2015/9/8/chartex" xmlns:mc="http://schemas.openxmlformats.org/markup-compatibility/2006" xmlns:o="urn:schemas-microsoft-com:office:office" xmlns:r="http://schemas.openxmlformats.org/officeDocument/2006/relationships" xmlns:m="http://schemas.openxmlformats.org/officeDocument/2006/math" xmlns:v="urn:schemas-microsoft-com:vml" xmlns:wp14="http://schemas.microsoft.com/office/word/2010/wordprocessingDrawing" xmlns:wp="http://schemas.openxmlformats.org/drawingml/2006/wordprocessingDrawing" xmlns:w10="urn:schemas-microsoft-com:office:word" xmlns:w="http://schemas.openxmlformats.org/wordprocessingml/2006/main" xmlns:w14="http://schemas.microsoft.com/office/word/2010/wordml" xmlns:w15="http://schemas.microsoft.com/office/word/2012/wordml" xmlns:w16se="http://schemas.microsoft.com/office/word/2015/wordml/symex" xmlns:wpg="http://schemas.microsoft.com/office/word/2010/wordprocessingGroup" xmlns:wpi="http://schemas.microsoft.com/office/word/2010/wordprocessingInk" xmlns:wne="http://schemas.microsoft.com/office/word/2006/wordml" xmlns:wps="http://schemas.microsoft.com/office/word/2010/wordprocessingShape" mc:Ignorable="w14 w15 w16se wp14">
+<w:ftr xmlns:wpc="http://schemas.microsoft.com/office/word/2010/wordprocessingCanvas" xmlns:mc="http://schemas.openxmlformats.org/markup-compatibility/2006" xmlns:o="urn:schemas-microsoft-com:office:office" xmlns:r="http://schemas.openxmlformats.org/officeDocument/2006/relationships" xmlns:m="http://schemas.openxmlformats.org/officeDocument/2006/math" xmlns:v="urn:schemas-microsoft-com:vml" xmlns:wp14="http://schemas.microsoft.com/office/word/2010/wordprocessingDrawing" xmlns:wp="http://schemas.openxmlformats.org/drawingml/2006/wordprocessingDrawing" xmlns:w10="urn:schemas-microsoft-com:office:word" xmlns:w="http://schemas.openxmlformats.org/wordprocessingml/2006/main" xmlns:w14="http://schemas.microsoft.com/office/word/2010/wordml" xmlns:w15="http://schemas.microsoft.com/office/word/2012/wordml" xmlns:wpg="http://schemas.microsoft.com/office/word/2010/wordprocessingGroup" xmlns:wpi="http://schemas.microsoft.com/office/word/2010/wordprocessingInk" xmlns:wne="http://schemas.microsoft.com/office/word/2006/wordml" xmlns:wps="http://schemas.microsoft.com/office/word/2010/wordprocessingShape" mc:Ignorable="w14 w15 wp14">
   <w:sdt>
     <w:sdtPr>
       <w:id w:val="-1764295189"/>
@@ -6706,7 +6687,7 @@
             <w:r>
               <w:rPr>
                 <w:noProof/>
-                <w:lang w:val="es-ES" w:eastAsia="es-ES"/>
+                <w:lang w:eastAsia="es-MX"/>
               </w:rPr>
               <mc:AlternateContent>
                 <mc:Choice Requires="wps">
@@ -6766,7 +6747,7 @@
                     </wp:anchor>
                   </w:drawing>
                 </mc:Choice>
-                <mc:Fallback>
+                <mc:Fallback xmlns:cx="http://schemas.microsoft.com/office/drawing/2014/chartex" xmlns:cx1="http://schemas.microsoft.com/office/drawing/2015/9/8/chartex" xmlns:w16se="http://schemas.microsoft.com/office/word/2015/wordml/symex">
                   <w:pict>
                     <v:shapetype w14:anchorId="2CD9D390" id="_x0000_t114" coordsize="21600,21600" o:spt="114" path="m,20172v945,400,1887,628,2795,913c3587,21312,4342,21370,5060,21597v2037,,2567,-227,3095,-285c8722,21197,9325,20970,9855,20800v490,-228,945,-400,1472,-740c11817,19887,12347,19660,12875,19375v567,-228,1095,-513,1700,-740c15177,18462,15782,18122,16537,17950v718,-113,1398,-398,2228,-513c19635,17437,20577,17322,21597,17322l21597,,,xe">
                       <v:stroke joinstyle="miter"/>
@@ -6892,7 +6873,7 @@
 </file>
 
 <file path=word/footnotes.xml><?xml version="1.0" encoding="utf-8"?>
-<w:footnotes xmlns:wpc="http://schemas.microsoft.com/office/word/2010/wordprocessingCanvas" xmlns:cx="http://schemas.microsoft.com/office/drawing/2014/chartex" xmlns:cx1="http://schemas.microsoft.com/office/drawing/2015/9/8/chartex" xmlns:mc="http://schemas.openxmlformats.org/markup-compatibility/2006" xmlns:o="urn:schemas-microsoft-com:office:office" xmlns:r="http://schemas.openxmlformats.org/officeDocument/2006/relationships" xmlns:m="http://schemas.openxmlformats.org/officeDocument/2006/math" xmlns:v="urn:schemas-microsoft-com:vml" xmlns:wp14="http://schemas.microsoft.com/office/word/2010/wordprocessingDrawing" xmlns:wp="http://schemas.openxmlformats.org/drawingml/2006/wordprocessingDrawing" xmlns:w10="urn:schemas-microsoft-com:office:word" xmlns:w="http://schemas.openxmlformats.org/wordprocessingml/2006/main" xmlns:w14="http://schemas.microsoft.com/office/word/2010/wordml" xmlns:w15="http://schemas.microsoft.com/office/word/2012/wordml" xmlns:w16se="http://schemas.microsoft.com/office/word/2015/wordml/symex" xmlns:wpg="http://schemas.microsoft.com/office/word/2010/wordprocessingGroup" xmlns:wpi="http://schemas.microsoft.com/office/word/2010/wordprocessingInk" xmlns:wne="http://schemas.microsoft.com/office/word/2006/wordml" xmlns:wps="http://schemas.microsoft.com/office/word/2010/wordprocessingShape" mc:Ignorable="w14 w15 w16se wp14">
+<w:footnotes xmlns:wpc="http://schemas.microsoft.com/office/word/2010/wordprocessingCanvas" xmlns:mc="http://schemas.openxmlformats.org/markup-compatibility/2006" xmlns:o="urn:schemas-microsoft-com:office:office" xmlns:r="http://schemas.openxmlformats.org/officeDocument/2006/relationships" xmlns:m="http://schemas.openxmlformats.org/officeDocument/2006/math" xmlns:v="urn:schemas-microsoft-com:vml" xmlns:wp14="http://schemas.microsoft.com/office/word/2010/wordprocessingDrawing" xmlns:wp="http://schemas.openxmlformats.org/drawingml/2006/wordprocessingDrawing" xmlns:w10="urn:schemas-microsoft-com:office:word" xmlns:w="http://schemas.openxmlformats.org/wordprocessingml/2006/main" xmlns:w14="http://schemas.microsoft.com/office/word/2010/wordml" xmlns:w15="http://schemas.microsoft.com/office/word/2012/wordml" xmlns:wpg="http://schemas.microsoft.com/office/word/2010/wordprocessingGroup" xmlns:wpi="http://schemas.microsoft.com/office/word/2010/wordprocessingInk" xmlns:wne="http://schemas.microsoft.com/office/word/2006/wordml" xmlns:wps="http://schemas.microsoft.com/office/word/2010/wordprocessingShape" mc:Ignorable="w14 w15 wp14">
   <w:footnote w:type="separator" w:id="-1">
     <w:p>
       <w:pPr>
@@ -6917,7 +6898,7 @@
 </file>
 
 <file path=word/header1.xml><?xml version="1.0" encoding="utf-8"?>
-<w:hdr xmlns:wpc="http://schemas.microsoft.com/office/word/2010/wordprocessingCanvas" xmlns:cx="http://schemas.microsoft.com/office/drawing/2014/chartex" xmlns:cx1="http://schemas.microsoft.com/office/drawing/2015/9/8/chartex" xmlns:mc="http://schemas.openxmlformats.org/markup-compatibility/2006" xmlns:o="urn:schemas-microsoft-com:office:office" xmlns:r="http://schemas.openxmlformats.org/officeDocument/2006/relationships" xmlns:m="http://schemas.openxmlformats.org/officeDocument/2006/math" xmlns:v="urn:schemas-microsoft-com:vml" xmlns:wp14="http://schemas.microsoft.com/office/word/2010/wordprocessingDrawing" xmlns:wp="http://schemas.openxmlformats.org/drawingml/2006/wordprocessingDrawing" xmlns:w10="urn:schemas-microsoft-com:office:word" xmlns:w="http://schemas.openxmlformats.org/wordprocessingml/2006/main" xmlns:w14="http://schemas.microsoft.com/office/word/2010/wordml" xmlns:w15="http://schemas.microsoft.com/office/word/2012/wordml" xmlns:w16se="http://schemas.microsoft.com/office/word/2015/wordml/symex" xmlns:wpg="http://schemas.microsoft.com/office/word/2010/wordprocessingGroup" xmlns:wpi="http://schemas.microsoft.com/office/word/2010/wordprocessingInk" xmlns:wne="http://schemas.microsoft.com/office/word/2006/wordml" xmlns:wps="http://schemas.microsoft.com/office/word/2010/wordprocessingShape" mc:Ignorable="w14 w15 w16se wp14">
+<w:hdr xmlns:wpc="http://schemas.microsoft.com/office/word/2010/wordprocessingCanvas" xmlns:mc="http://schemas.openxmlformats.org/markup-compatibility/2006" xmlns:o="urn:schemas-microsoft-com:office:office" xmlns:r="http://schemas.openxmlformats.org/officeDocument/2006/relationships" xmlns:m="http://schemas.openxmlformats.org/officeDocument/2006/math" xmlns:v="urn:schemas-microsoft-com:vml" xmlns:wp14="http://schemas.microsoft.com/office/word/2010/wordprocessingDrawing" xmlns:wp="http://schemas.openxmlformats.org/drawingml/2006/wordprocessingDrawing" xmlns:w10="urn:schemas-microsoft-com:office:word" xmlns:w="http://schemas.openxmlformats.org/wordprocessingml/2006/main" xmlns:w14="http://schemas.microsoft.com/office/word/2010/wordml" xmlns:w15="http://schemas.microsoft.com/office/word/2012/wordml" xmlns:wpg="http://schemas.microsoft.com/office/word/2010/wordprocessingGroup" xmlns:wpi="http://schemas.microsoft.com/office/word/2010/wordprocessingInk" xmlns:wne="http://schemas.microsoft.com/office/word/2006/wordml" xmlns:wps="http://schemas.microsoft.com/office/word/2010/wordprocessingShape" mc:Ignorable="w14 w15 wp14">
   <w:p>
     <w:pPr>
       <w:pStyle w:val="Encabezado"/>
@@ -6929,7 +6910,7 @@
     <w:r>
       <w:rPr>
         <w:noProof/>
-        <w:lang w:val="es-ES" w:eastAsia="es-ES"/>
+        <w:lang w:eastAsia="es-MX"/>
       </w:rPr>
       <w:drawing>
         <wp:anchor distT="0" distB="0" distL="114300" distR="114300" simplePos="0" relativeHeight="251664384" behindDoc="0" locked="0" layoutInCell="1" allowOverlap="1" wp14:anchorId="12DD11BE" wp14:editId="6519B195">
@@ -7000,7 +6981,7 @@
     <w:r>
       <w:rPr>
         <w:noProof/>
-        <w:lang w:val="es-ES" w:eastAsia="es-ES"/>
+        <w:lang w:eastAsia="es-MX"/>
       </w:rPr>
       <w:drawing>
         <wp:anchor distT="0" distB="0" distL="114300" distR="114300" simplePos="0" relativeHeight="251666432" behindDoc="0" locked="0" layoutInCell="1" allowOverlap="1" wp14:anchorId="0581D5A3" wp14:editId="431B34AE">
@@ -7072,7 +7053,7 @@
     <w:r>
       <w:rPr>
         <w:noProof/>
-        <w:lang w:val="es-ES" w:eastAsia="es-ES"/>
+        <w:lang w:eastAsia="es-MX"/>
       </w:rPr>
       <w:drawing>
         <wp:anchor distT="0" distB="0" distL="114300" distR="114300" simplePos="0" relativeHeight="251671552" behindDoc="0" locked="0" layoutInCell="1" allowOverlap="1" wp14:anchorId="01F58BA3" wp14:editId="66BB844C">
@@ -7140,7 +7121,7 @@
     <w:r>
       <w:rPr>
         <w:noProof/>
-        <w:lang w:val="es-ES" w:eastAsia="es-ES"/>
+        <w:lang w:eastAsia="es-MX"/>
       </w:rPr>
       <mc:AlternateContent>
         <mc:Choice Requires="wps">
@@ -7200,7 +7181,7 @@
             </wp:anchor>
           </w:drawing>
         </mc:Choice>
-        <mc:Fallback>
+        <mc:Fallback xmlns:cx="http://schemas.microsoft.com/office/drawing/2014/chartex" xmlns:cx1="http://schemas.microsoft.com/office/drawing/2015/9/8/chartex" xmlns:w16se="http://schemas.microsoft.com/office/word/2015/wordml/symex">
           <w:pict>
             <v:shapetype w14:anchorId="6779711E" id="_x0000_t114" coordsize="21600,21600" o:spt="114" path="m,20172v945,400,1887,628,2795,913c3587,21312,4342,21370,5060,21597v2037,,2567,-227,3095,-285c8722,21197,9325,20970,9855,20800v490,-228,945,-400,1472,-740c11817,19887,12347,19660,12875,19375v567,-228,1095,-513,1700,-740c15177,18462,15782,18122,16537,17950v718,-113,1398,-398,2228,-513c19635,17437,20577,17322,21597,17322l21597,,,xe">
               <v:stroke joinstyle="miter"/>
@@ -7226,7 +7207,7 @@
 </file>
 
 <file path=word/numbering.xml><?xml version="1.0" encoding="utf-8"?>
-<w:numbering xmlns:wpc="http://schemas.microsoft.com/office/word/2010/wordprocessingCanvas" xmlns:cx="http://schemas.microsoft.com/office/drawing/2014/chartex" xmlns:cx1="http://schemas.microsoft.com/office/drawing/2015/9/8/chartex" xmlns:mc="http://schemas.openxmlformats.org/markup-compatibility/2006" xmlns:o="urn:schemas-microsoft-com:office:office" xmlns:r="http://schemas.openxmlformats.org/officeDocument/2006/relationships" xmlns:m="http://schemas.openxmlformats.org/officeDocument/2006/math" xmlns:v="urn:schemas-microsoft-com:vml" xmlns:wp14="http://schemas.microsoft.com/office/word/2010/wordprocessingDrawing" xmlns:wp="http://schemas.openxmlformats.org/drawingml/2006/wordprocessingDrawing" xmlns:w10="urn:schemas-microsoft-com:office:word" xmlns:w="http://schemas.openxmlformats.org/wordprocessingml/2006/main" xmlns:w14="http://schemas.microsoft.com/office/word/2010/wordml" xmlns:w15="http://schemas.microsoft.com/office/word/2012/wordml" xmlns:w16se="http://schemas.microsoft.com/office/word/2015/wordml/symex" xmlns:wpg="http://schemas.microsoft.com/office/word/2010/wordprocessingGroup" xmlns:wpi="http://schemas.microsoft.com/office/word/2010/wordprocessingInk" xmlns:wne="http://schemas.microsoft.com/office/word/2006/wordml" xmlns:wps="http://schemas.microsoft.com/office/word/2010/wordprocessingShape" mc:Ignorable="w14 w15 w16se wp14">
+<w:numbering xmlns:wpc="http://schemas.microsoft.com/office/word/2010/wordprocessingCanvas" xmlns:mc="http://schemas.openxmlformats.org/markup-compatibility/2006" xmlns:o="urn:schemas-microsoft-com:office:office" xmlns:r="http://schemas.openxmlformats.org/officeDocument/2006/relationships" xmlns:m="http://schemas.openxmlformats.org/officeDocument/2006/math" xmlns:v="urn:schemas-microsoft-com:vml" xmlns:wp14="http://schemas.microsoft.com/office/word/2010/wordprocessingDrawing" xmlns:wp="http://schemas.openxmlformats.org/drawingml/2006/wordprocessingDrawing" xmlns:w10="urn:schemas-microsoft-com:office:word" xmlns:w="http://schemas.openxmlformats.org/wordprocessingml/2006/main" xmlns:w14="http://schemas.microsoft.com/office/word/2010/wordml" xmlns:w15="http://schemas.microsoft.com/office/word/2012/wordml" xmlns:wpg="http://schemas.microsoft.com/office/word/2010/wordprocessingGroup" xmlns:wpi="http://schemas.microsoft.com/office/word/2010/wordprocessingInk" xmlns:wne="http://schemas.microsoft.com/office/word/2006/wordml" xmlns:wps="http://schemas.microsoft.com/office/word/2010/wordprocessingShape" mc:Ignorable="w14 w15 wp14">
   <w:abstractNum w:abstractNumId="0" w15:restartNumberingAfterBreak="0">
     <w:nsid w:val="0592521D"/>
     <w:multiLevelType w:val="hybridMultilevel"/>
@@ -8134,7 +8115,7 @@
 </file>
 
 <file path=word/styles.xml><?xml version="1.0" encoding="utf-8"?>
-<w:styles xmlns:mc="http://schemas.openxmlformats.org/markup-compatibility/2006" xmlns:r="http://schemas.openxmlformats.org/officeDocument/2006/relationships" xmlns:w="http://schemas.openxmlformats.org/wordprocessingml/2006/main" xmlns:w14="http://schemas.microsoft.com/office/word/2010/wordml" xmlns:w15="http://schemas.microsoft.com/office/word/2012/wordml" xmlns:w16se="http://schemas.microsoft.com/office/word/2015/wordml/symex" mc:Ignorable="w14 w15 w16se">
+<w:styles xmlns:mc="http://schemas.openxmlformats.org/markup-compatibility/2006" xmlns:r="http://schemas.openxmlformats.org/officeDocument/2006/relationships" xmlns:w="http://schemas.openxmlformats.org/wordprocessingml/2006/main" xmlns:w14="http://schemas.microsoft.com/office/word/2010/wordml" xmlns:w15="http://schemas.microsoft.com/office/word/2012/wordml" mc:Ignorable="w14 w15">
   <w:docDefaults>
     <w:rPrDefault>
       <w:rPr>
@@ -9349,7 +9330,7 @@
 </file>
 
 <file path=customXml/itemProps1.xml><?xml version="1.0" encoding="utf-8"?>
-<ds:datastoreItem xmlns:ds="http://schemas.openxmlformats.org/officeDocument/2006/customXml" ds:itemID="{F5A3FEC8-EBF8-48A7-90A6-24E0E155DC1D}">
+<ds:datastoreItem xmlns:ds="http://schemas.openxmlformats.org/officeDocument/2006/customXml" ds:itemID="{F16E7100-A768-4D97-B960-7898C36F546E}">
   <ds:schemaRefs>
     <ds:schemaRef ds:uri="http://schemas.openxmlformats.org/officeDocument/2006/bibliography"/>
   </ds:schemaRefs>

--- a/Administración del sistema APPMO-SP/1.0 Gestión de proyectos/1.3 Planeación de proyecto/1.3.1 Project Charter/APPMO-SP_PCH_v2.0/APPMO-SP_PCH_v2.2.docx
+++ b/Administración del sistema APPMO-SP/1.0 Gestión de proyectos/1.3 Planeación de proyecto/1.3.1 Project Charter/APPMO-SP_PCH_v2.0/APPMO-SP_PCH_v2.2.docx
@@ -1,6 +1,6 @@
 
 <file path=word/document.xml><?xml version="1.0" encoding="utf-8"?>
-<w:document xmlns:wpc="http://schemas.microsoft.com/office/word/2010/wordprocessingCanvas" xmlns:mc="http://schemas.openxmlformats.org/markup-compatibility/2006" xmlns:o="urn:schemas-microsoft-com:office:office" xmlns:r="http://schemas.openxmlformats.org/officeDocument/2006/relationships" xmlns:m="http://schemas.openxmlformats.org/officeDocument/2006/math" xmlns:v="urn:schemas-microsoft-com:vml" xmlns:wp14="http://schemas.microsoft.com/office/word/2010/wordprocessingDrawing" xmlns:wp="http://schemas.openxmlformats.org/drawingml/2006/wordprocessingDrawing" xmlns:w10="urn:schemas-microsoft-com:office:word" xmlns:w="http://schemas.openxmlformats.org/wordprocessingml/2006/main" xmlns:w14="http://schemas.microsoft.com/office/word/2010/wordml" xmlns:w15="http://schemas.microsoft.com/office/word/2012/wordml" xmlns:wpg="http://schemas.microsoft.com/office/word/2010/wordprocessingGroup" xmlns:wpi="http://schemas.microsoft.com/office/word/2010/wordprocessingInk" xmlns:wne="http://schemas.microsoft.com/office/word/2006/wordml" xmlns:wps="http://schemas.microsoft.com/office/word/2010/wordprocessingShape" mc:Ignorable="w14 w15 wp14">
+<w:document xmlns:wpc="http://schemas.microsoft.com/office/word/2010/wordprocessingCanvas" xmlns:cx="http://schemas.microsoft.com/office/drawing/2014/chartex" xmlns:mc="http://schemas.openxmlformats.org/markup-compatibility/2006" xmlns:o="urn:schemas-microsoft-com:office:office" xmlns:r="http://schemas.openxmlformats.org/officeDocument/2006/relationships" xmlns:m="http://schemas.openxmlformats.org/officeDocument/2006/math" xmlns:v="urn:schemas-microsoft-com:vml" xmlns:wp14="http://schemas.microsoft.com/office/word/2010/wordprocessingDrawing" xmlns:wp="http://schemas.openxmlformats.org/drawingml/2006/wordprocessingDrawing" xmlns:w10="urn:schemas-microsoft-com:office:word" xmlns:w="http://schemas.openxmlformats.org/wordprocessingml/2006/main" xmlns:w14="http://schemas.microsoft.com/office/word/2010/wordml" xmlns:w15="http://schemas.microsoft.com/office/word/2012/wordml" xmlns:w16se="http://schemas.microsoft.com/office/word/2015/wordml/symex" xmlns:wpg="http://schemas.microsoft.com/office/word/2010/wordprocessingGroup" xmlns:wpi="http://schemas.microsoft.com/office/word/2010/wordprocessingInk" xmlns:wne="http://schemas.microsoft.com/office/word/2006/wordml" xmlns:wps="http://schemas.microsoft.com/office/word/2010/wordprocessingShape" mc:Ignorable="w14 w15 w16se wp14">
   <w:body>
     <w:p>
       <w:pPr>
@@ -923,7 +923,27 @@
                 <w:sz w:val="24"/>
                 <w:szCs w:val="24"/>
               </w:rPr>
-              <w:t>TSU Francisco Javier Hernández Hernández.</w:t>
+              <w:t xml:space="preserve">TSU Francisco Javier Hernández </w:t>
+            </w:r>
+            <w:proofErr w:type="spellStart"/>
+            <w:r>
+              <w:rPr>
+                <w:rFonts w:ascii="Arial" w:hAnsi="Arial" w:cs="Arial"/>
+                <w:b w:val="0"/>
+                <w:sz w:val="24"/>
+                <w:szCs w:val="24"/>
+              </w:rPr>
+              <w:t>Hernández</w:t>
+            </w:r>
+            <w:proofErr w:type="spellEnd"/>
+            <w:r>
+              <w:rPr>
+                <w:rFonts w:ascii="Arial" w:hAnsi="Arial" w:cs="Arial"/>
+                <w:b w:val="0"/>
+                <w:sz w:val="24"/>
+                <w:szCs w:val="24"/>
+              </w:rPr>
+              <w:t>.</w:t>
             </w:r>
           </w:p>
           <w:p>
@@ -4862,13 +4882,15 @@
                 <w:rFonts w:ascii="Arial" w:hAnsi="Arial" w:cs="Arial"/>
                 <w:sz w:val="24"/>
                 <w:szCs w:val="24"/>
-              </w:rPr>
-            </w:pPr>
-            <w:r>
-              <w:rPr>
-                <w:rFonts w:ascii="Arial" w:hAnsi="Arial" w:cs="Arial"/>
-                <w:sz w:val="24"/>
-                <w:szCs w:val="24"/>
+                <w:lang w:val="en-US"/>
+              </w:rPr>
+            </w:pPr>
+            <w:r>
+              <w:rPr>
+                <w:rFonts w:ascii="Arial" w:hAnsi="Arial" w:cs="Arial"/>
+                <w:sz w:val="24"/>
+                <w:szCs w:val="24"/>
+                <w:lang w:val="en-US"/>
               </w:rPr>
               <w:t xml:space="preserve">- </w:t>
             </w:r>
@@ -4878,7 +4900,7 @@
                 <w:color w:val="000000"/>
                 <w:sz w:val="24"/>
                 <w:szCs w:val="24"/>
-                <w:lang w:eastAsia="es-MX"/>
+                <w:lang w:val="en-US" w:eastAsia="es-MX"/>
               </w:rPr>
               <w:t>Project Manager.</w:t>
             </w:r>
@@ -4891,15 +4913,16 @@
                 <w:rFonts w:ascii="Arial" w:hAnsi="Arial" w:cs="Arial"/>
                 <w:sz w:val="24"/>
                 <w:szCs w:val="24"/>
-              </w:rPr>
-            </w:pPr>
-            <w:r>
-              <w:rPr>
-                <w:rFonts w:ascii="Arial" w:eastAsia="Times New Roman" w:hAnsi="Arial" w:cs="Arial"/>
-                <w:color w:val="000000"/>
-                <w:sz w:val="24"/>
-                <w:szCs w:val="24"/>
-                <w:lang w:eastAsia="es-MX"/>
+                <w:lang w:val="en-US"/>
+              </w:rPr>
+            </w:pPr>
+            <w:r>
+              <w:rPr>
+                <w:rFonts w:ascii="Arial" w:eastAsia="Times New Roman" w:hAnsi="Arial" w:cs="Arial"/>
+                <w:color w:val="000000"/>
+                <w:sz w:val="24"/>
+                <w:szCs w:val="24"/>
+                <w:lang w:val="en-US" w:eastAsia="es-MX"/>
               </w:rPr>
               <w:t>-</w:t>
             </w:r>
@@ -4908,8 +4931,9 @@
                 <w:rFonts w:ascii="Arial" w:hAnsi="Arial" w:cs="Arial"/>
                 <w:sz w:val="24"/>
                 <w:szCs w:val="24"/>
-              </w:rPr>
-              <w:t xml:space="preserve"> Programador</w:t>
+                <w:lang w:val="en-US"/>
+              </w:rPr>
+              <w:t xml:space="preserve"> Program Manager</w:t>
             </w:r>
           </w:p>
           <w:p>
@@ -4921,14 +4945,15 @@
                 <w:color w:val="000000"/>
                 <w:sz w:val="24"/>
                 <w:szCs w:val="24"/>
-                <w:lang w:eastAsia="es-MX"/>
-              </w:rPr>
-            </w:pPr>
-            <w:r>
-              <w:rPr>
-                <w:rFonts w:ascii="Arial" w:hAnsi="Arial" w:cs="Arial"/>
-                <w:sz w:val="24"/>
-                <w:szCs w:val="24"/>
+                <w:lang w:val="en-US" w:eastAsia="es-MX"/>
+              </w:rPr>
+            </w:pPr>
+            <w:r>
+              <w:rPr>
+                <w:rFonts w:ascii="Arial" w:hAnsi="Arial" w:cs="Arial"/>
+                <w:sz w:val="24"/>
+                <w:szCs w:val="24"/>
+                <w:lang w:val="en-US"/>
               </w:rPr>
               <w:t>-</w:t>
             </w:r>
@@ -4938,7 +4963,7 @@
                 <w:color w:val="000000"/>
                 <w:sz w:val="24"/>
                 <w:szCs w:val="24"/>
-                <w:lang w:eastAsia="es-MX"/>
+                <w:lang w:val="en-US" w:eastAsia="es-MX"/>
               </w:rPr>
               <w:t xml:space="preserve"> Analistas</w:t>
             </w:r>
@@ -4952,18 +4977,38 @@
                 <w:color w:val="000000"/>
                 <w:sz w:val="24"/>
                 <w:szCs w:val="24"/>
-                <w:lang w:eastAsia="es-MX"/>
-              </w:rPr>
-            </w:pPr>
-            <w:r>
-              <w:rPr>
-                <w:rFonts w:ascii="Arial" w:eastAsia="Times New Roman" w:hAnsi="Arial" w:cs="Arial"/>
-                <w:color w:val="000000"/>
-                <w:sz w:val="24"/>
-                <w:szCs w:val="24"/>
-                <w:lang w:eastAsia="es-MX"/>
-              </w:rPr>
-              <w:t>- Documentador</w:t>
+                <w:lang w:val="en-US" w:eastAsia="es-MX"/>
+              </w:rPr>
+            </w:pPr>
+            <w:r>
+              <w:rPr>
+                <w:rFonts w:ascii="Arial" w:eastAsia="Times New Roman" w:hAnsi="Arial" w:cs="Arial"/>
+                <w:color w:val="000000"/>
+                <w:sz w:val="24"/>
+                <w:szCs w:val="24"/>
+                <w:lang w:val="en-US" w:eastAsia="es-MX"/>
+              </w:rPr>
+              <w:t xml:space="preserve">- </w:t>
+            </w:r>
+            <w:r>
+              <w:rPr>
+                <w:rFonts w:ascii="Arial" w:eastAsia="Times New Roman" w:hAnsi="Arial" w:cs="Arial"/>
+                <w:color w:val="000000"/>
+                <w:sz w:val="24"/>
+                <w:szCs w:val="24"/>
+                <w:lang w:val="en-US" w:eastAsia="es-MX"/>
+              </w:rPr>
+              <w:t>P</w:t>
+            </w:r>
+            <w:r>
+              <w:rPr>
+                <w:rFonts w:ascii="Arial" w:eastAsia="Times New Roman" w:hAnsi="Arial" w:cs="Arial"/>
+                <w:color w:val="000000"/>
+                <w:sz w:val="24"/>
+                <w:szCs w:val="24"/>
+                <w:lang w:val="en-US" w:eastAsia="es-MX"/>
+              </w:rPr>
+              <w:t>ortafolio Manager</w:t>
             </w:r>
           </w:p>
           <w:p>
@@ -4975,7 +5020,7 @@
                 <w:color w:val="000000"/>
                 <w:sz w:val="24"/>
                 <w:szCs w:val="24"/>
-                <w:lang w:eastAsia="es-MX"/>
+                <w:lang w:val="en-US" w:eastAsia="es-MX"/>
               </w:rPr>
             </w:pPr>
           </w:p>
@@ -5002,7 +5047,7 @@
                 <w:color w:val="000000"/>
                 <w:sz w:val="24"/>
                 <w:szCs w:val="24"/>
-                <w:lang w:eastAsia="es-MX"/>
+                <w:lang w:val="en-US" w:eastAsia="es-MX"/>
               </w:rPr>
             </w:pPr>
           </w:p>
@@ -5330,10 +5375,28 @@
                 <w:szCs w:val="24"/>
                 <w:lang w:eastAsia="es-MX"/>
               </w:rPr>
-              <w:t>Víaticos</w:t>
-            </w:r>
-            <w:bookmarkStart w:id="0" w:name="_GoBack"/>
-            <w:bookmarkEnd w:id="0"/>
+              <w:t>B</w:t>
+            </w:r>
+            <w:r>
+              <w:rPr>
+                <w:rFonts w:ascii="Arial" w:eastAsia="Times New Roman" w:hAnsi="Arial" w:cs="Arial"/>
+                <w:color w:val="000000"/>
+                <w:sz w:val="24"/>
+                <w:szCs w:val="24"/>
+                <w:lang w:eastAsia="es-MX"/>
+              </w:rPr>
+              <w:t>iá</w:t>
+            </w:r>
+            <w:r>
+              <w:rPr>
+                <w:rFonts w:ascii="Arial" w:eastAsia="Times New Roman" w:hAnsi="Arial" w:cs="Arial"/>
+                <w:color w:val="000000"/>
+                <w:sz w:val="24"/>
+                <w:szCs w:val="24"/>
+                <w:lang w:eastAsia="es-MX"/>
+              </w:rPr>
+              <w:t>ticos</w:t>
+            </w:r>
           </w:p>
         </w:tc>
         <w:tc>
@@ -5550,35 +5613,16 @@
           <w:p>
             <w:pPr>
               <w:spacing w:after="0" w:line="360" w:lineRule="auto"/>
-              <w:jc w:val="center"/>
-              <w:rPr>
-                <w:rFonts w:ascii="Arial" w:eastAsia="Times New Roman" w:hAnsi="Arial" w:cs="Arial"/>
-                <w:color w:val="000000"/>
-                <w:sz w:val="24"/>
-                <w:szCs w:val="24"/>
-                <w:lang w:eastAsia="es-MX"/>
-              </w:rPr>
-            </w:pPr>
-            <w:r>
-              <w:rPr>
-                <w:rFonts w:ascii="Arial" w:eastAsia="Times New Roman" w:hAnsi="Arial" w:cs="Arial"/>
-                <w:color w:val="000000"/>
-                <w:sz w:val="24"/>
-                <w:szCs w:val="24"/>
-                <w:lang w:eastAsia="es-MX"/>
-              </w:rPr>
-              <w:t>5</w:t>
-            </w:r>
-            <w:r>
-              <w:rPr>
-                <w:rFonts w:ascii="Arial" w:eastAsia="Times New Roman" w:hAnsi="Arial" w:cs="Arial"/>
-                <w:color w:val="000000"/>
-                <w:sz w:val="24"/>
-                <w:szCs w:val="24"/>
-                <w:lang w:eastAsia="es-MX"/>
-              </w:rPr>
-              <w:t>%</w:t>
-            </w:r>
+              <w:rPr>
+                <w:rFonts w:ascii="Arial" w:eastAsia="Times New Roman" w:hAnsi="Arial" w:cs="Arial"/>
+                <w:color w:val="000000"/>
+                <w:sz w:val="24"/>
+                <w:szCs w:val="24"/>
+                <w:lang w:eastAsia="es-MX"/>
+              </w:rPr>
+            </w:pPr>
+            <w:bookmarkStart w:id="0" w:name="_GoBack"/>
+            <w:bookmarkEnd w:id="0"/>
           </w:p>
         </w:tc>
         <w:tc>
@@ -6633,7 +6677,7 @@
 </file>
 
 <file path=word/endnotes.xml><?xml version="1.0" encoding="utf-8"?>
-<w:endnotes xmlns:wpc="http://schemas.microsoft.com/office/word/2010/wordprocessingCanvas" xmlns:mc="http://schemas.openxmlformats.org/markup-compatibility/2006" xmlns:o="urn:schemas-microsoft-com:office:office" xmlns:r="http://schemas.openxmlformats.org/officeDocument/2006/relationships" xmlns:m="http://schemas.openxmlformats.org/officeDocument/2006/math" xmlns:v="urn:schemas-microsoft-com:vml" xmlns:wp14="http://schemas.microsoft.com/office/word/2010/wordprocessingDrawing" xmlns:wp="http://schemas.openxmlformats.org/drawingml/2006/wordprocessingDrawing" xmlns:w10="urn:schemas-microsoft-com:office:word" xmlns:w="http://schemas.openxmlformats.org/wordprocessingml/2006/main" xmlns:w14="http://schemas.microsoft.com/office/word/2010/wordml" xmlns:w15="http://schemas.microsoft.com/office/word/2012/wordml" xmlns:wpg="http://schemas.microsoft.com/office/word/2010/wordprocessingGroup" xmlns:wpi="http://schemas.microsoft.com/office/word/2010/wordprocessingInk" xmlns:wne="http://schemas.microsoft.com/office/word/2006/wordml" xmlns:wps="http://schemas.microsoft.com/office/word/2010/wordprocessingShape" mc:Ignorable="w14 w15 wp14">
+<w:endnotes xmlns:wpc="http://schemas.microsoft.com/office/word/2010/wordprocessingCanvas" xmlns:cx="http://schemas.microsoft.com/office/drawing/2014/chartex" xmlns:mc="http://schemas.openxmlformats.org/markup-compatibility/2006" xmlns:o="urn:schemas-microsoft-com:office:office" xmlns:r="http://schemas.openxmlformats.org/officeDocument/2006/relationships" xmlns:m="http://schemas.openxmlformats.org/officeDocument/2006/math" xmlns:v="urn:schemas-microsoft-com:vml" xmlns:wp14="http://schemas.microsoft.com/office/word/2010/wordprocessingDrawing" xmlns:wp="http://schemas.openxmlformats.org/drawingml/2006/wordprocessingDrawing" xmlns:w10="urn:schemas-microsoft-com:office:word" xmlns:w="http://schemas.openxmlformats.org/wordprocessingml/2006/main" xmlns:w14="http://schemas.microsoft.com/office/word/2010/wordml" xmlns:w15="http://schemas.microsoft.com/office/word/2012/wordml" xmlns:w16se="http://schemas.microsoft.com/office/word/2015/wordml/symex" xmlns:wpg="http://schemas.microsoft.com/office/word/2010/wordprocessingGroup" xmlns:wpi="http://schemas.microsoft.com/office/word/2010/wordprocessingInk" xmlns:wne="http://schemas.microsoft.com/office/word/2006/wordml" xmlns:wps="http://schemas.microsoft.com/office/word/2010/wordprocessingShape" mc:Ignorable="w14 w15 w16se wp14">
   <w:endnote w:type="separator" w:id="-1">
     <w:p>
       <w:pPr>
@@ -6658,7 +6702,7 @@
 </file>
 
 <file path=word/footer1.xml><?xml version="1.0" encoding="utf-8"?>
-<w:ftr xmlns:wpc="http://schemas.microsoft.com/office/word/2010/wordprocessingCanvas" xmlns:mc="http://schemas.openxmlformats.org/markup-compatibility/2006" xmlns:o="urn:schemas-microsoft-com:office:office" xmlns:r="http://schemas.openxmlformats.org/officeDocument/2006/relationships" xmlns:m="http://schemas.openxmlformats.org/officeDocument/2006/math" xmlns:v="urn:schemas-microsoft-com:vml" xmlns:wp14="http://schemas.microsoft.com/office/word/2010/wordprocessingDrawing" xmlns:wp="http://schemas.openxmlformats.org/drawingml/2006/wordprocessingDrawing" xmlns:w10="urn:schemas-microsoft-com:office:word" xmlns:w="http://schemas.openxmlformats.org/wordprocessingml/2006/main" xmlns:w14="http://schemas.microsoft.com/office/word/2010/wordml" xmlns:w15="http://schemas.microsoft.com/office/word/2012/wordml" xmlns:wpg="http://schemas.microsoft.com/office/word/2010/wordprocessingGroup" xmlns:wpi="http://schemas.microsoft.com/office/word/2010/wordprocessingInk" xmlns:wne="http://schemas.microsoft.com/office/word/2006/wordml" xmlns:wps="http://schemas.microsoft.com/office/word/2010/wordprocessingShape" mc:Ignorable="w14 w15 wp14">
+<w:ftr xmlns:wpc="http://schemas.microsoft.com/office/word/2010/wordprocessingCanvas" xmlns:cx="http://schemas.microsoft.com/office/drawing/2014/chartex" xmlns:mc="http://schemas.openxmlformats.org/markup-compatibility/2006" xmlns:o="urn:schemas-microsoft-com:office:office" xmlns:r="http://schemas.openxmlformats.org/officeDocument/2006/relationships" xmlns:m="http://schemas.openxmlformats.org/officeDocument/2006/math" xmlns:v="urn:schemas-microsoft-com:vml" xmlns:wp14="http://schemas.microsoft.com/office/word/2010/wordprocessingDrawing" xmlns:wp="http://schemas.openxmlformats.org/drawingml/2006/wordprocessingDrawing" xmlns:w10="urn:schemas-microsoft-com:office:word" xmlns:w="http://schemas.openxmlformats.org/wordprocessingml/2006/main" xmlns:w14="http://schemas.microsoft.com/office/word/2010/wordml" xmlns:w15="http://schemas.microsoft.com/office/word/2012/wordml" xmlns:w16se="http://schemas.microsoft.com/office/word/2015/wordml/symex" xmlns:wpg="http://schemas.microsoft.com/office/word/2010/wordprocessingGroup" xmlns:wpi="http://schemas.microsoft.com/office/word/2010/wordprocessingInk" xmlns:wne="http://schemas.microsoft.com/office/word/2006/wordml" xmlns:wps="http://schemas.microsoft.com/office/word/2010/wordprocessingShape" mc:Ignorable="w14 w15 w16se wp14">
   <w:sdt>
     <w:sdtPr>
       <w:id w:val="-1764295189"/>
@@ -6687,7 +6731,7 @@
             <w:r>
               <w:rPr>
                 <w:noProof/>
-                <w:lang w:eastAsia="es-MX"/>
+                <w:lang w:eastAsia="zh-TW"/>
               </w:rPr>
               <mc:AlternateContent>
                 <mc:Choice Requires="wps">
@@ -6747,7 +6791,7 @@
                     </wp:anchor>
                   </w:drawing>
                 </mc:Choice>
-                <mc:Fallback xmlns:cx="http://schemas.microsoft.com/office/drawing/2014/chartex" xmlns:cx1="http://schemas.microsoft.com/office/drawing/2015/9/8/chartex" xmlns:w16se="http://schemas.microsoft.com/office/word/2015/wordml/symex">
+                <mc:Fallback xmlns:cx1="http://schemas.microsoft.com/office/drawing/2015/9/8/chartex">
                   <w:pict>
                     <v:shapetype w14:anchorId="2CD9D390" id="_x0000_t114" coordsize="21600,21600" o:spt="114" path="m,20172v945,400,1887,628,2795,913c3587,21312,4342,21370,5060,21597v2037,,2567,-227,3095,-285c8722,21197,9325,20970,9855,20800v490,-228,945,-400,1472,-740c11817,19887,12347,19660,12875,19375v567,-228,1095,-513,1700,-740c15177,18462,15782,18122,16537,17950v718,-113,1398,-398,2228,-513c19635,17437,20577,17322,21597,17322l21597,,,xe">
                       <v:stroke joinstyle="miter"/>
@@ -6873,7 +6917,7 @@
 </file>
 
 <file path=word/footnotes.xml><?xml version="1.0" encoding="utf-8"?>
-<w:footnotes xmlns:wpc="http://schemas.microsoft.com/office/word/2010/wordprocessingCanvas" xmlns:mc="http://schemas.openxmlformats.org/markup-compatibility/2006" xmlns:o="urn:schemas-microsoft-com:office:office" xmlns:r="http://schemas.openxmlformats.org/officeDocument/2006/relationships" xmlns:m="http://schemas.openxmlformats.org/officeDocument/2006/math" xmlns:v="urn:schemas-microsoft-com:vml" xmlns:wp14="http://schemas.microsoft.com/office/word/2010/wordprocessingDrawing" xmlns:wp="http://schemas.openxmlformats.org/drawingml/2006/wordprocessingDrawing" xmlns:w10="urn:schemas-microsoft-com:office:word" xmlns:w="http://schemas.openxmlformats.org/wordprocessingml/2006/main" xmlns:w14="http://schemas.microsoft.com/office/word/2010/wordml" xmlns:w15="http://schemas.microsoft.com/office/word/2012/wordml" xmlns:wpg="http://schemas.microsoft.com/office/word/2010/wordprocessingGroup" xmlns:wpi="http://schemas.microsoft.com/office/word/2010/wordprocessingInk" xmlns:wne="http://schemas.microsoft.com/office/word/2006/wordml" xmlns:wps="http://schemas.microsoft.com/office/word/2010/wordprocessingShape" mc:Ignorable="w14 w15 wp14">
+<w:footnotes xmlns:wpc="http://schemas.microsoft.com/office/word/2010/wordprocessingCanvas" xmlns:cx="http://schemas.microsoft.com/office/drawing/2014/chartex" xmlns:mc="http://schemas.openxmlformats.org/markup-compatibility/2006" xmlns:o="urn:schemas-microsoft-com:office:office" xmlns:r="http://schemas.openxmlformats.org/officeDocument/2006/relationships" xmlns:m="http://schemas.openxmlformats.org/officeDocument/2006/math" xmlns:v="urn:schemas-microsoft-com:vml" xmlns:wp14="http://schemas.microsoft.com/office/word/2010/wordprocessingDrawing" xmlns:wp="http://schemas.openxmlformats.org/drawingml/2006/wordprocessingDrawing" xmlns:w10="urn:schemas-microsoft-com:office:word" xmlns:w="http://schemas.openxmlformats.org/wordprocessingml/2006/main" xmlns:w14="http://schemas.microsoft.com/office/word/2010/wordml" xmlns:w15="http://schemas.microsoft.com/office/word/2012/wordml" xmlns:w16se="http://schemas.microsoft.com/office/word/2015/wordml/symex" xmlns:wpg="http://schemas.microsoft.com/office/word/2010/wordprocessingGroup" xmlns:wpi="http://schemas.microsoft.com/office/word/2010/wordprocessingInk" xmlns:wne="http://schemas.microsoft.com/office/word/2006/wordml" xmlns:wps="http://schemas.microsoft.com/office/word/2010/wordprocessingShape" mc:Ignorable="w14 w15 w16se wp14">
   <w:footnote w:type="separator" w:id="-1">
     <w:p>
       <w:pPr>
@@ -6898,7 +6942,7 @@
 </file>
 
 <file path=word/header1.xml><?xml version="1.0" encoding="utf-8"?>
-<w:hdr xmlns:wpc="http://schemas.microsoft.com/office/word/2010/wordprocessingCanvas" xmlns:mc="http://schemas.openxmlformats.org/markup-compatibility/2006" xmlns:o="urn:schemas-microsoft-com:office:office" xmlns:r="http://schemas.openxmlformats.org/officeDocument/2006/relationships" xmlns:m="http://schemas.openxmlformats.org/officeDocument/2006/math" xmlns:v="urn:schemas-microsoft-com:vml" xmlns:wp14="http://schemas.microsoft.com/office/word/2010/wordprocessingDrawing" xmlns:wp="http://schemas.openxmlformats.org/drawingml/2006/wordprocessingDrawing" xmlns:w10="urn:schemas-microsoft-com:office:word" xmlns:w="http://schemas.openxmlformats.org/wordprocessingml/2006/main" xmlns:w14="http://schemas.microsoft.com/office/word/2010/wordml" xmlns:w15="http://schemas.microsoft.com/office/word/2012/wordml" xmlns:wpg="http://schemas.microsoft.com/office/word/2010/wordprocessingGroup" xmlns:wpi="http://schemas.microsoft.com/office/word/2010/wordprocessingInk" xmlns:wne="http://schemas.microsoft.com/office/word/2006/wordml" xmlns:wps="http://schemas.microsoft.com/office/word/2010/wordprocessingShape" mc:Ignorable="w14 w15 wp14">
+<w:hdr xmlns:wpc="http://schemas.microsoft.com/office/word/2010/wordprocessingCanvas" xmlns:cx="http://schemas.microsoft.com/office/drawing/2014/chartex" xmlns:mc="http://schemas.openxmlformats.org/markup-compatibility/2006" xmlns:o="urn:schemas-microsoft-com:office:office" xmlns:r="http://schemas.openxmlformats.org/officeDocument/2006/relationships" xmlns:m="http://schemas.openxmlformats.org/officeDocument/2006/math" xmlns:v="urn:schemas-microsoft-com:vml" xmlns:wp14="http://schemas.microsoft.com/office/word/2010/wordprocessingDrawing" xmlns:wp="http://schemas.openxmlformats.org/drawingml/2006/wordprocessingDrawing" xmlns:w10="urn:schemas-microsoft-com:office:word" xmlns:w="http://schemas.openxmlformats.org/wordprocessingml/2006/main" xmlns:w14="http://schemas.microsoft.com/office/word/2010/wordml" xmlns:w15="http://schemas.microsoft.com/office/word/2012/wordml" xmlns:w16se="http://schemas.microsoft.com/office/word/2015/wordml/symex" xmlns:wpg="http://schemas.microsoft.com/office/word/2010/wordprocessingGroup" xmlns:wpi="http://schemas.microsoft.com/office/word/2010/wordprocessingInk" xmlns:wne="http://schemas.microsoft.com/office/word/2006/wordml" xmlns:wps="http://schemas.microsoft.com/office/word/2010/wordprocessingShape" mc:Ignorable="w14 w15 w16se wp14">
   <w:p>
     <w:pPr>
       <w:pStyle w:val="Encabezado"/>
@@ -6910,7 +6954,7 @@
     <w:r>
       <w:rPr>
         <w:noProof/>
-        <w:lang w:eastAsia="es-MX"/>
+        <w:lang w:eastAsia="zh-TW"/>
       </w:rPr>
       <w:drawing>
         <wp:anchor distT="0" distB="0" distL="114300" distR="114300" simplePos="0" relativeHeight="251664384" behindDoc="0" locked="0" layoutInCell="1" allowOverlap="1" wp14:anchorId="12DD11BE" wp14:editId="6519B195">
@@ -6981,7 +7025,7 @@
     <w:r>
       <w:rPr>
         <w:noProof/>
-        <w:lang w:eastAsia="es-MX"/>
+        <w:lang w:eastAsia="zh-TW"/>
       </w:rPr>
       <w:drawing>
         <wp:anchor distT="0" distB="0" distL="114300" distR="114300" simplePos="0" relativeHeight="251666432" behindDoc="0" locked="0" layoutInCell="1" allowOverlap="1" wp14:anchorId="0581D5A3" wp14:editId="431B34AE">
@@ -7053,7 +7097,7 @@
     <w:r>
       <w:rPr>
         <w:noProof/>
-        <w:lang w:eastAsia="es-MX"/>
+        <w:lang w:eastAsia="zh-TW"/>
       </w:rPr>
       <w:drawing>
         <wp:anchor distT="0" distB="0" distL="114300" distR="114300" simplePos="0" relativeHeight="251671552" behindDoc="0" locked="0" layoutInCell="1" allowOverlap="1" wp14:anchorId="01F58BA3" wp14:editId="66BB844C">
@@ -7121,7 +7165,7 @@
     <w:r>
       <w:rPr>
         <w:noProof/>
-        <w:lang w:eastAsia="es-MX"/>
+        <w:lang w:eastAsia="zh-TW"/>
       </w:rPr>
       <mc:AlternateContent>
         <mc:Choice Requires="wps">
@@ -7181,7 +7225,7 @@
             </wp:anchor>
           </w:drawing>
         </mc:Choice>
-        <mc:Fallback xmlns:cx="http://schemas.microsoft.com/office/drawing/2014/chartex" xmlns:cx1="http://schemas.microsoft.com/office/drawing/2015/9/8/chartex" xmlns:w16se="http://schemas.microsoft.com/office/word/2015/wordml/symex">
+        <mc:Fallback xmlns:cx1="http://schemas.microsoft.com/office/drawing/2015/9/8/chartex">
           <w:pict>
             <v:shapetype w14:anchorId="6779711E" id="_x0000_t114" coordsize="21600,21600" o:spt="114" path="m,20172v945,400,1887,628,2795,913c3587,21312,4342,21370,5060,21597v2037,,2567,-227,3095,-285c8722,21197,9325,20970,9855,20800v490,-228,945,-400,1472,-740c11817,19887,12347,19660,12875,19375v567,-228,1095,-513,1700,-740c15177,18462,15782,18122,16537,17950v718,-113,1398,-398,2228,-513c19635,17437,20577,17322,21597,17322l21597,,,xe">
               <v:stroke joinstyle="miter"/>
@@ -7207,7 +7251,7 @@
 </file>
 
 <file path=word/numbering.xml><?xml version="1.0" encoding="utf-8"?>
-<w:numbering xmlns:wpc="http://schemas.microsoft.com/office/word/2010/wordprocessingCanvas" xmlns:mc="http://schemas.openxmlformats.org/markup-compatibility/2006" xmlns:o="urn:schemas-microsoft-com:office:office" xmlns:r="http://schemas.openxmlformats.org/officeDocument/2006/relationships" xmlns:m="http://schemas.openxmlformats.org/officeDocument/2006/math" xmlns:v="urn:schemas-microsoft-com:vml" xmlns:wp14="http://schemas.microsoft.com/office/word/2010/wordprocessingDrawing" xmlns:wp="http://schemas.openxmlformats.org/drawingml/2006/wordprocessingDrawing" xmlns:w10="urn:schemas-microsoft-com:office:word" xmlns:w="http://schemas.openxmlformats.org/wordprocessingml/2006/main" xmlns:w14="http://schemas.microsoft.com/office/word/2010/wordml" xmlns:w15="http://schemas.microsoft.com/office/word/2012/wordml" xmlns:wpg="http://schemas.microsoft.com/office/word/2010/wordprocessingGroup" xmlns:wpi="http://schemas.microsoft.com/office/word/2010/wordprocessingInk" xmlns:wne="http://schemas.microsoft.com/office/word/2006/wordml" xmlns:wps="http://schemas.microsoft.com/office/word/2010/wordprocessingShape" mc:Ignorable="w14 w15 wp14">
+<w:numbering xmlns:wpc="http://schemas.microsoft.com/office/word/2010/wordprocessingCanvas" xmlns:cx="http://schemas.microsoft.com/office/drawing/2014/chartex" xmlns:mc="http://schemas.openxmlformats.org/markup-compatibility/2006" xmlns:o="urn:schemas-microsoft-com:office:office" xmlns:r="http://schemas.openxmlformats.org/officeDocument/2006/relationships" xmlns:m="http://schemas.openxmlformats.org/officeDocument/2006/math" xmlns:v="urn:schemas-microsoft-com:vml" xmlns:wp14="http://schemas.microsoft.com/office/word/2010/wordprocessingDrawing" xmlns:wp="http://schemas.openxmlformats.org/drawingml/2006/wordprocessingDrawing" xmlns:w10="urn:schemas-microsoft-com:office:word" xmlns:w="http://schemas.openxmlformats.org/wordprocessingml/2006/main" xmlns:w14="http://schemas.microsoft.com/office/word/2010/wordml" xmlns:w15="http://schemas.microsoft.com/office/word/2012/wordml" xmlns:w16se="http://schemas.microsoft.com/office/word/2015/wordml/symex" xmlns:wpg="http://schemas.microsoft.com/office/word/2010/wordprocessingGroup" xmlns:wpi="http://schemas.microsoft.com/office/word/2010/wordprocessingInk" xmlns:wne="http://schemas.microsoft.com/office/word/2006/wordml" xmlns:wps="http://schemas.microsoft.com/office/word/2010/wordprocessingShape" mc:Ignorable="w14 w15 w16se wp14">
   <w:abstractNum w:abstractNumId="0" w15:restartNumberingAfterBreak="0">
     <w:nsid w:val="0592521D"/>
     <w:multiLevelType w:val="hybridMultilevel"/>
@@ -8115,7 +8159,7 @@
 </file>
 
 <file path=word/styles.xml><?xml version="1.0" encoding="utf-8"?>
-<w:styles xmlns:mc="http://schemas.openxmlformats.org/markup-compatibility/2006" xmlns:r="http://schemas.openxmlformats.org/officeDocument/2006/relationships" xmlns:w="http://schemas.openxmlformats.org/wordprocessingml/2006/main" xmlns:w14="http://schemas.microsoft.com/office/word/2010/wordml" xmlns:w15="http://schemas.microsoft.com/office/word/2012/wordml" mc:Ignorable="w14 w15">
+<w:styles xmlns:mc="http://schemas.openxmlformats.org/markup-compatibility/2006" xmlns:r="http://schemas.openxmlformats.org/officeDocument/2006/relationships" xmlns:w="http://schemas.openxmlformats.org/wordprocessingml/2006/main" xmlns:w14="http://schemas.microsoft.com/office/word/2010/wordml" xmlns:w15="http://schemas.microsoft.com/office/word/2012/wordml" xmlns:w16se="http://schemas.microsoft.com/office/word/2015/wordml/symex" mc:Ignorable="w14 w15 w16se">
   <w:docDefaults>
     <w:rPrDefault>
       <w:rPr>
@@ -9330,7 +9374,7 @@
 </file>
 
 <file path=customXml/itemProps1.xml><?xml version="1.0" encoding="utf-8"?>
-<ds:datastoreItem xmlns:ds="http://schemas.openxmlformats.org/officeDocument/2006/customXml" ds:itemID="{F16E7100-A768-4D97-B960-7898C36F546E}">
+<ds:datastoreItem xmlns:ds="http://schemas.openxmlformats.org/officeDocument/2006/customXml" ds:itemID="{65AAF868-DA2B-477B-B39E-5056526CA2D0}">
   <ds:schemaRefs>
     <ds:schemaRef ds:uri="http://schemas.openxmlformats.org/officeDocument/2006/bibliography"/>
   </ds:schemaRefs>
